--- a/assets/disciplinas/LOM3220.docx
+++ b/assets/disciplinas/LOM3220.docx
@@ -21,7 +21,7 @@
     <w:p/>
     <w:p>
       <w:pPr>
-        <w:pStyle w:val="ListNumber"/>
+        <w:pStyle w:val="ListBullet"/>
       </w:pPr>
       <w:r>
         <w:t>Créditos-aula: 4</w:t>

--- a/assets/disciplinas/LOM3220.docx
+++ b/assets/disciplinas/LOM3220.docx
@@ -74,6 +74,10 @@
       </w:pPr>
       <w:r>
         <w:t>519033 - Carlos Yujiro Shigue</w:t>
+        <w:br/>
+      </w:r>
+      <w:r>
+        <w:t>7290967 - Emerson Gonçalves de Melo</w:t>
       </w:r>
     </w:p>
     <w:p>

--- a/assets/disciplinas/LOM3220.docx
+++ b/assets/disciplinas/LOM3220.docx
@@ -36,7 +36,7 @@
         <w:br/>
       </w:r>
       <w:r>
-        <w:t>Ativação: 01/01/2012</w:t>
+        <w:t>Ativação: 01/01/2023</w:t>
         <w:br/>
       </w:r>
       <w:r>
@@ -58,6 +58,14 @@
     <w:p>
       <w:r>
         <w:t>Apresentar os conceitos de spintrônica e as potenciais aplicações em computação quântica.</w:t>
+      </w:r>
+    </w:p>
+    <w:p>
+      <w:r>
+        <w:rPr>
+          <w:i/>
+        </w:rPr>
+        <w:t>To present the concepts of spintronics and the potential applications in quantum computing.</w:t>
       </w:r>
     </w:p>
     <w:p>
@@ -94,6 +102,14 @@
       </w:r>
     </w:p>
     <w:p>
+      <w:r>
+        <w:rPr>
+          <w:i/>
+        </w:rPr>
+        <w:t>Introduction to nanotechnology. Metal spintronics. Semiconductor spintronics. Spintronics devices. Introduction to classical computing. Introduction to quantum computing. Quantum Algorithms. decoherence. Quantum Dots. Kane transistor. Introduction to models of consciousness: is the brain a quantum computer?</w:t>
+      </w:r>
+    </w:p>
+    <w:p>
       <w:pPr>
         <w:pStyle w:val="Heading2"/>
       </w:pPr>
@@ -103,19 +119,15 @@
     </w:p>
     <w:p>
       <w:r>
-        <w:t>Introdução à nanotecnologia.</w:t>
-        <w:br/>
-        <w:t xml:space="preserve">Spintrônica de metais. Spintrônica de semicondutores </w:t>
-        <w:br/>
-        <w:t>Dispositivos da spintrônica.</w:t>
-        <w:br/>
-        <w:t>Introdução à computação clássica. Introdução à computação quântica. Algoritmos quânticos.</w:t>
-        <w:br/>
-        <w:t xml:space="preserve">Decoerência. Pontos quânticos. </w:t>
-        <w:br/>
-        <w:t>Transistor de Kane.</w:t>
-        <w:br/>
-        <w:t>Introdução a modelos da consciência: o cérebro é um computador quântico?</w:t>
+        <w:t>Introdução à nanotecnologia.Spintrônica de metais. Spintrônica de semicondutores Dispositivos da spintrônica.Introdução à computação clássica. Introdução à computação quântica. Algoritmos quânticos.Decoerência. Pontos quânticos. Transistor de Kane.Introdução a modelos da consciência: o cérebro é um computador quântico?</w:t>
+      </w:r>
+    </w:p>
+    <w:p>
+      <w:r>
+        <w:rPr>
+          <w:i/>
+        </w:rPr>
+        <w:t>Introduction to nanotechnology.Metal spintronics. Semiconductor SpintronicsSpintronics devices.Introduction to classical computing. Introduction to quantum computing. Quantum Algorithms.decoherence. Quantum Dots.Kane transistor.Introduction to models of consciousness: is the brain a quantum computer?</w:t>
       </w:r>
     </w:p>
     <w:p>

--- a/assets/disciplinas/LOM3220.docx
+++ b/assets/disciplinas/LOM3220.docx
@@ -202,7 +202,7 @@
         <w:pStyle w:val="ListBullet"/>
       </w:pPr>
       <w:r>
-        <w:t>LOM3223 -  Materiais e Dispositivos Magnéticos e Supercondutores  (Requisito)</w:t>
+        <w:t>LOM3223 -  Materiais e Dispositivos Magnéticos e Supercondutores  (Requisito fraco)</w:t>
         <w:br/>
       </w:r>
     </w:p>

--- a/assets/disciplinas/LOM3220.docx
+++ b/assets/disciplinas/LOM3220.docx
@@ -119,7 +119,19 @@
     </w:p>
     <w:p>
       <w:r>
-        <w:t>Introdução à nanotecnologia.Spintrônica de metais. Spintrônica de semicondutores Dispositivos da spintrônica.Introdução à computação clássica. Introdução à computação quântica. Algoritmos quânticos.Decoerência. Pontos quânticos. Transistor de Kane.Introdução a modelos da consciência: o cérebro é um computador quântico?</w:t>
+        <w:t>Introdução à nanotecnologia.</w:t>
+        <w:br/>
+        <w:t xml:space="preserve">Spintrônica de metais. Spintrônica de semicondutores </w:t>
+        <w:br/>
+        <w:t>Dispositivos da spintrônica.</w:t>
+        <w:br/>
+        <w:t>Introdução à computação clássica. Introdução à computação quântica. Algoritmos quânticos.</w:t>
+        <w:br/>
+        <w:t xml:space="preserve">Decoerência. Pontos quânticos. </w:t>
+        <w:br/>
+        <w:t>Transistor de Kane.</w:t>
+        <w:br/>
+        <w:t>Introdução a modelos da consciência: o cérebro é um computador quântico?</w:t>
       </w:r>
     </w:p>
     <w:p>
@@ -127,7 +139,19 @@
         <w:rPr>
           <w:i/>
         </w:rPr>
-        <w:t>Introduction to nanotechnology.Metal spintronics. Semiconductor SpintronicsSpintronics devices.Introduction to classical computing. Introduction to quantum computing. Quantum Algorithms.decoherence. Quantum Dots.Kane transistor.Introduction to models of consciousness: is the brain a quantum computer?</w:t>
+        <w:t>Introduction to nanotechnology.</w:t>
+        <w:br/>
+        <w:t>Metal spintronics. Semiconductor Spintronics</w:t>
+        <w:br/>
+        <w:t>Spintronics devices.</w:t>
+        <w:br/>
+        <w:t>Introduction to classical computing. Introduction to quantum computing. Quantum Algorithms.</w:t>
+        <w:br/>
+        <w:t>decoherence. Quantum Dots.</w:t>
+        <w:br/>
+        <w:t>Kane transistor.</w:t>
+        <w:br/>
+        <w:t>Introduction to models of consciousness: is the brain a quantum computer?</w:t>
       </w:r>
     </w:p>
     <w:p>

--- a/assets/disciplinas/LOM3220.docx
+++ b/assets/disciplinas/LOM3220.docx
@@ -57,47 +57,6 @@
     </w:p>
     <w:p>
       <w:r>
-        <w:t>Apresentar os conceitos de spintrônica e as potenciais aplicações em computação quântica.</w:t>
-      </w:r>
-    </w:p>
-    <w:p>
-      <w:r>
-        <w:rPr>
-          <w:i/>
-        </w:rPr>
-        <w:t>To present the concepts of spintronics and the potential applications in quantum computing.</w:t>
-      </w:r>
-    </w:p>
-    <w:p>
-      <w:pPr>
-        <w:pStyle w:val="Heading2"/>
-      </w:pPr>
-      <w:r>
-        <w:t xml:space="preserve">Docente(s) Responsável(eis) </w:t>
-      </w:r>
-    </w:p>
-    <w:p>
-      <w:pPr>
-        <w:pStyle w:val="ListBullet"/>
-      </w:pPr>
-      <w:r>
-        <w:t>519033 - Carlos Yujiro Shigue</w:t>
-        <w:br/>
-      </w:r>
-      <w:r>
-        <w:t>7290967 - Emerson Gonçalves de Melo</w:t>
-      </w:r>
-    </w:p>
-    <w:p>
-      <w:pPr>
-        <w:pStyle w:val="Heading2"/>
-      </w:pPr>
-      <w:r>
-        <w:t>Programa resumido</w:t>
-      </w:r>
-    </w:p>
-    <w:p>
-      <w:r>
         <w:t>Introdução à nanotecnologia. Spintrônica de metais. Spintrônica de semicondutores. Dispositivos da spintrônica. Introdução à computação clássica. Introdução à computação quântica. Algoritmos quânticos. Decoerência. Pontos quânticos. Transistor de Kane. Introdução a modelos da consciência: o cérebro é um computador quântico?</w:t>
       </w:r>
     </w:p>
@@ -114,10 +73,17 @@
         <w:pStyle w:val="Heading2"/>
       </w:pPr>
       <w:r>
-        <w:t>Programa</w:t>
+        <w:t xml:space="preserve">Docente(s) Responsável(eis) </w:t>
       </w:r>
     </w:p>
     <w:p>
+      <w:pPr>
+        <w:pStyle w:val="ListBullet"/>
+      </w:pPr>
+      <w:r>
+        <w:t>Apresentar os conceitos de spintrônica e as potenciais aplicações em computação quântica.</w:t>
+        <w:br/>
+      </w:r>
       <w:r>
         <w:t>Introdução à nanotecnologia.</w:t>
         <w:br/>
@@ -132,6 +98,40 @@
         <w:t>Transistor de Kane.</w:t>
         <w:br/>
         <w:t>Introdução a modelos da consciência: o cérebro é um computador quântico?</w:t>
+      </w:r>
+    </w:p>
+    <w:p>
+      <w:pPr>
+        <w:pStyle w:val="Heading2"/>
+      </w:pPr>
+      <w:r>
+        <w:t>Programa resumido</w:t>
+      </w:r>
+    </w:p>
+    <w:p>
+      <w:r>
+        <w:t>Aulas expositivas, seminários e exercícios comentados.</w:t>
+      </w:r>
+    </w:p>
+    <w:p>
+      <w:r>
+        <w:rPr>
+          <w:i/>
+        </w:rPr>
+        <w:t>To present the concepts of spintronics and the potential applications in quantum computing.</w:t>
+      </w:r>
+    </w:p>
+    <w:p>
+      <w:pPr>
+        <w:pStyle w:val="Heading2"/>
+      </w:pPr>
+      <w:r>
+        <w:t>Programa</w:t>
+      </w:r>
+    </w:p>
+    <w:p>
+      <w:r>
+        <w:t>Média aritmética de duas provas sendo a primeira com peso 1 e a segunda com peso 2.</w:t>
       </w:r>
     </w:p>
     <w:p>
@@ -173,7 +173,7 @@
         <w:t xml:space="preserve">Método: </w:t>
       </w:r>
       <w:r>
-        <w:t>Aulas expositivas, seminários e exercícios comentados.</w:t>
+        <w:t>Aplicação de uma prova escrita dentro do prazo regimental antes do início do próximo semestre letivo. A nota da segunda avaliação será a média aritmética entre a nota da prova de recuperação e a nota final da primeira avaliação</w:t>
         <w:br/>
       </w:r>
       <w:r>
@@ -183,7 +183,11 @@
         <w:t xml:space="preserve">Critério: </w:t>
       </w:r>
       <w:r>
-        <w:t>Média aritmética de duas provas sendo a primeira com peso 1 e a segunda com peso 2.</w:t>
+        <w:t>KITAEV, A. YU.; SHEN, A. H.; VYALVI, M. N. Classical and Quantum Computation, American Mathematical Society; 2002.</w:t>
+        <w:br/>
+        <w:t>BENENTI, G.; CASATI, G.; STRINI, G. Principles of Quantum Computation and Information, Vol. I: Basic Concepts, 2004.</w:t>
+        <w:br/>
+        <w:t>LO, H. K.; POPESCU, S.; SPILLER, T. Introduction to Quantum Computation and Information World Scientific Publishing Company, 2001.</w:t>
         <w:br/>
       </w:r>
       <w:r>
@@ -193,7 +197,7 @@
         <w:t xml:space="preserve">Norma de recuperação: </w:t>
       </w:r>
       <w:r>
-        <w:t>Aplicação de uma prova escrita dentro do prazo regimental antes do início do próximo semestre letivo. A nota da segunda avaliação será a média aritmética entre a nota da prova de recuperação e a nota final da primeira avaliação</w:t>
+        <w:t>519033 - Carlos Yujiro Shigue</w:t>
       </w:r>
     </w:p>
     <w:p>
@@ -206,11 +210,7 @@
     </w:p>
     <w:p>
       <w:r>
-        <w:t>KITAEV, A. YU.; SHEN, A. H.; VYALVI, M. N. Classical and Quantum Computation, American Mathematical Society; 2002.</w:t>
-        <w:br/>
-        <w:t>BENENTI, G.; CASATI, G.; STRINI, G. Principles of Quantum Computation and Information, Vol. I: Basic Concepts, 2004.</w:t>
-        <w:br/>
-        <w:t>LO, H. K.; POPESCU, S.; SPILLER, T. Introduction to Quantum Computation and Information World Scientific Publishing Company, 2001.</w:t>
+        <w:t>7290967 - Emerson Gonçalves de Melo</w:t>
       </w:r>
     </w:p>
     <w:p>
